--- a/06052019yamonezin.docx
+++ b/06052019yamonezin.docx
@@ -560,6 +560,14 @@
                 <w:bCs/>
               </w:rPr>
             </w:pPr>
+            <w:r>
+              <w:rPr>
+                <w:rFonts w:ascii="Arial" w:hAnsi="Arial" w:cs="Arial"/>
+                <w:b/>
+                <w:bCs/>
+              </w:rPr>
+              <w:t>7.05.2019</w:t>
+            </w:r>
           </w:p>
         </w:tc>
         <w:tc>
@@ -574,6 +582,82 @@
                 <w:bCs/>
               </w:rPr>
             </w:pPr>
+            <w:r>
+              <w:rPr>
+                <w:rFonts w:ascii="Arial" w:hAnsi="Arial" w:cs="Arial"/>
+                <w:b/>
+                <w:bCs/>
+              </w:rPr>
+              <w:t>1.Refactor Java Assignment(File directory manager)</w:t>
+            </w:r>
+          </w:p>
+          <w:p>
+            <w:pPr>
+              <w:rPr>
+                <w:rFonts w:ascii="Arial" w:hAnsi="Arial" w:cs="Arial"/>
+                <w:b/>
+                <w:bCs/>
+              </w:rPr>
+            </w:pPr>
+            <w:r>
+              <w:rPr>
+                <w:rFonts w:ascii="Arial" w:hAnsi="Arial" w:cs="Arial"/>
+                <w:b/>
+                <w:bCs/>
+              </w:rPr>
+              <w:t>2.Code Review</w:t>
+            </w:r>
+          </w:p>
+          <w:p>
+            <w:pPr>
+              <w:rPr>
+                <w:rFonts w:ascii="Arial" w:hAnsi="Arial" w:cs="Arial"/>
+                <w:b/>
+                <w:bCs/>
+              </w:rPr>
+            </w:pPr>
+            <w:r>
+              <w:rPr>
+                <w:rFonts w:ascii="Arial" w:hAnsi="Arial" w:cs="Arial"/>
+                <w:b/>
+                <w:bCs/>
+              </w:rPr>
+              <w:t>3.Maven setup</w:t>
+            </w:r>
+          </w:p>
+          <w:p>
+            <w:pPr>
+              <w:rPr>
+                <w:rFonts w:ascii="Arial" w:hAnsi="Arial" w:cs="Arial"/>
+                <w:b/>
+                <w:bCs/>
+              </w:rPr>
+            </w:pPr>
+            <w:r>
+              <w:rPr>
+                <w:rFonts w:ascii="Arial" w:hAnsi="Arial" w:cs="Arial"/>
+                <w:b/>
+                <w:bCs/>
+              </w:rPr>
+              <w:t>4.Team meeting</w:t>
+            </w:r>
+          </w:p>
+          <w:p>
+            <w:pPr>
+              <w:rPr>
+                <w:rFonts w:ascii="Arial" w:hAnsi="Arial" w:cs="Arial"/>
+                <w:b/>
+                <w:bCs/>
+              </w:rPr>
+            </w:pPr>
+            <w:r>
+              <w:rPr>
+                <w:rFonts w:ascii="Arial" w:hAnsi="Arial" w:cs="Arial"/>
+                <w:b/>
+                <w:bCs/>
+              </w:rPr>
+              <w:t>5.Test  bizleap HR software with test scripts</w:t>
+            </w:r>
           </w:p>
         </w:tc>
         <w:tc>
@@ -588,6 +672,14 @@
                 <w:bCs/>
               </w:rPr>
             </w:pPr>
+            <w:r>
+              <w:rPr>
+                <w:rFonts w:ascii="Arial" w:hAnsi="Arial" w:cs="Arial"/>
+                <w:b/>
+                <w:bCs/>
+              </w:rPr>
+              <w:t xml:space="preserve">                 Done </w:t>
+            </w:r>
           </w:p>
         </w:tc>
         <w:tc>
@@ -629,6 +721,7 @@
                 <w:b/>
                 <w:bCs/>
               </w:rPr>
+              <w:lastRenderedPageBreak/>
               <w:t>3</w:t>
             </w:r>
           </w:p>

--- a/06052019yamonezin.docx
+++ b/06052019yamonezin.docx
@@ -49,7 +49,25 @@
           <w:sz w:val="24"/>
           <w:szCs w:val="24"/>
         </w:rPr>
-        <w:t xml:space="preserve">The purpose of this form is to maintain a brief memo of student’s progress and supervisor reviews. The supervisor who monitors the student's performance during this period should fill out the form and mail this form to the UCSY supervisor or place it in a sealed enveloped and give it to the student to bring it back to the UCSY.   </w:t>
+        <w:t xml:space="preserve">The purpose of this form is to maintain a brief memo of student’s progress and supervisor reviews. The supervisor who monitors the student's performance during this period should fill out the form and mail this form to the UCSY supervisor or place it in a sealed </w:t>
+      </w:r>
+      <w:proofErr w:type="spellStart"/>
+      <w:r>
+        <w:rPr>
+          <w:rFonts w:ascii="Arial" w:hAnsi="Arial" w:cs="Arial"/>
+          <w:sz w:val="24"/>
+          <w:szCs w:val="24"/>
+        </w:rPr>
+        <w:t>enveloped</w:t>
+      </w:r>
+      <w:proofErr w:type="spellEnd"/>
+      <w:r>
+        <w:rPr>
+          <w:rFonts w:ascii="Arial" w:hAnsi="Arial" w:cs="Arial"/>
+          <w:sz w:val="24"/>
+          <w:szCs w:val="24"/>
+        </w:rPr>
+        <w:t xml:space="preserve"> and give it to the student to bring it back to the UCSY.   </w:t>
       </w:r>
     </w:p>
     <w:p>
@@ -78,13 +96,23 @@
         </w:rPr>
         <w:t xml:space="preserve">Company/Organization Name:  </w:t>
       </w:r>
+      <w:proofErr w:type="spellStart"/>
       <w:r>
         <w:rPr>
           <w:rFonts w:ascii="Arial" w:hAnsi="Arial" w:cs="Arial"/>
           <w:sz w:val="24"/>
           <w:szCs w:val="24"/>
         </w:rPr>
-        <w:t>BizLeap Technology</w:t>
+        <w:t>BizLeap</w:t>
+      </w:r>
+      <w:proofErr w:type="spellEnd"/>
+      <w:r>
+        <w:rPr>
+          <w:rFonts w:ascii="Arial" w:hAnsi="Arial" w:cs="Arial"/>
+          <w:sz w:val="24"/>
+          <w:szCs w:val="24"/>
+        </w:rPr>
+        <w:t xml:space="preserve"> Technology</w:t>
       </w:r>
     </w:p>
     <w:p>
@@ -202,11 +230,11 @@
         <w:tblLook w:val="04A0"/>
       </w:tblPr>
       <w:tblGrid>
-        <w:gridCol w:w="703"/>
-        <w:gridCol w:w="1530"/>
-        <w:gridCol w:w="3274"/>
-        <w:gridCol w:w="2677"/>
-        <w:gridCol w:w="1392"/>
+        <w:gridCol w:w="700"/>
+        <w:gridCol w:w="1523"/>
+        <w:gridCol w:w="3311"/>
+        <w:gridCol w:w="2653"/>
+        <w:gridCol w:w="1389"/>
       </w:tblGrid>
       <w:tr>
         <w:trPr>
@@ -477,7 +505,25 @@
                 <w:b/>
                 <w:bCs/>
               </w:rPr>
-              <w:t>4. Discuss about Bizleap products(Human Resource Management System, Sales and Distribution Management System)</w:t>
+              <w:t xml:space="preserve">4. Discuss about </w:t>
+            </w:r>
+            <w:proofErr w:type="spellStart"/>
+            <w:r>
+              <w:rPr>
+                <w:rFonts w:ascii="Arial" w:hAnsi="Arial" w:cs="Arial"/>
+                <w:b/>
+                <w:bCs/>
+              </w:rPr>
+              <w:t>Bizleap</w:t>
+            </w:r>
+            <w:proofErr w:type="spellEnd"/>
+            <w:r>
+              <w:rPr>
+                <w:rFonts w:ascii="Arial" w:hAnsi="Arial" w:cs="Arial"/>
+                <w:b/>
+                <w:bCs/>
+              </w:rPr>
+              <w:t xml:space="preserve"> products(Human Resource Management System, Sales and Distribution Management System)</w:t>
             </w:r>
           </w:p>
         </w:tc>
@@ -656,7 +702,25 @@
                 <w:b/>
                 <w:bCs/>
               </w:rPr>
-              <w:t>5.Test  bizleap HR software with test scripts</w:t>
+              <w:t xml:space="preserve">5.Test  </w:t>
+            </w:r>
+            <w:proofErr w:type="spellStart"/>
+            <w:r>
+              <w:rPr>
+                <w:rFonts w:ascii="Arial" w:hAnsi="Arial" w:cs="Arial"/>
+                <w:b/>
+                <w:bCs/>
+              </w:rPr>
+              <w:t>bizleap</w:t>
+            </w:r>
+            <w:proofErr w:type="spellEnd"/>
+            <w:r>
+              <w:rPr>
+                <w:rFonts w:ascii="Arial" w:hAnsi="Arial" w:cs="Arial"/>
+                <w:b/>
+                <w:bCs/>
+              </w:rPr>
+              <w:t xml:space="preserve"> HR software with test scripts</w:t>
             </w:r>
           </w:p>
         </w:tc>
@@ -739,6 +803,14 @@
                 <w:bCs/>
               </w:rPr>
             </w:pPr>
+            <w:r>
+              <w:rPr>
+                <w:rFonts w:ascii="Arial" w:hAnsi="Arial" w:cs="Arial"/>
+                <w:b/>
+                <w:bCs/>
+              </w:rPr>
+              <w:t>8.5.2019</w:t>
+            </w:r>
           </w:p>
         </w:tc>
         <w:tc>
@@ -753,6 +825,66 @@
                 <w:bCs/>
               </w:rPr>
             </w:pPr>
+            <w:r>
+              <w:rPr>
+                <w:rFonts w:ascii="Arial" w:hAnsi="Arial" w:cs="Arial"/>
+                <w:b/>
+                <w:bCs/>
+              </w:rPr>
+              <w:t>1.Java Assignment(Month Map Manager)</w:t>
+            </w:r>
+          </w:p>
+          <w:p>
+            <w:pPr>
+              <w:rPr>
+                <w:rFonts w:ascii="Arial" w:hAnsi="Arial" w:cs="Arial"/>
+                <w:b/>
+                <w:bCs/>
+              </w:rPr>
+            </w:pPr>
+            <w:r>
+              <w:rPr>
+                <w:rFonts w:ascii="Arial" w:hAnsi="Arial" w:cs="Arial"/>
+                <w:b/>
+                <w:bCs/>
+              </w:rPr>
+              <w:t>2.Code Review</w:t>
+            </w:r>
+          </w:p>
+          <w:p>
+            <w:pPr>
+              <w:rPr>
+                <w:rFonts w:ascii="Arial" w:hAnsi="Arial" w:cs="Arial"/>
+                <w:b/>
+                <w:bCs/>
+              </w:rPr>
+            </w:pPr>
+            <w:r>
+              <w:rPr>
+                <w:rFonts w:ascii="Arial" w:hAnsi="Arial" w:cs="Arial"/>
+                <w:b/>
+                <w:bCs/>
+              </w:rPr>
+              <w:t xml:space="preserve">3. Test  </w:t>
+            </w:r>
+            <w:proofErr w:type="spellStart"/>
+            <w:r>
+              <w:rPr>
+                <w:rFonts w:ascii="Arial" w:hAnsi="Arial" w:cs="Arial"/>
+                <w:b/>
+                <w:bCs/>
+              </w:rPr>
+              <w:t>bizleap</w:t>
+            </w:r>
+            <w:proofErr w:type="spellEnd"/>
+            <w:r>
+              <w:rPr>
+                <w:rFonts w:ascii="Arial" w:hAnsi="Arial" w:cs="Arial"/>
+                <w:b/>
+                <w:bCs/>
+              </w:rPr>
+              <w:t xml:space="preserve"> HR software with test scripts</w:t>
+            </w:r>
           </w:p>
           <w:p>
             <w:pPr>

--- a/06052019yamonezin.docx
+++ b/06052019yamonezin.docx
@@ -49,25 +49,7 @@
           <w:sz w:val="24"/>
           <w:szCs w:val="24"/>
         </w:rPr>
-        <w:t xml:space="preserve">The purpose of this form is to maintain a brief memo of student’s progress and supervisor reviews. The supervisor who monitors the student's performance during this period should fill out the form and mail this form to the UCSY supervisor or place it in a sealed </w:t>
-      </w:r>
-      <w:proofErr w:type="spellStart"/>
-      <w:r>
-        <w:rPr>
-          <w:rFonts w:ascii="Arial" w:hAnsi="Arial" w:cs="Arial"/>
-          <w:sz w:val="24"/>
-          <w:szCs w:val="24"/>
-        </w:rPr>
-        <w:t>enveloped</w:t>
-      </w:r>
-      <w:proofErr w:type="spellEnd"/>
-      <w:r>
-        <w:rPr>
-          <w:rFonts w:ascii="Arial" w:hAnsi="Arial" w:cs="Arial"/>
-          <w:sz w:val="24"/>
-          <w:szCs w:val="24"/>
-        </w:rPr>
-        <w:t xml:space="preserve"> and give it to the student to bring it back to the UCSY.   </w:t>
+        <w:t xml:space="preserve">The purpose of this form is to maintain a brief memo of student’s progress and supervisor reviews. The supervisor who monitors the student's performance during this period should fill out the form and mail this form to the UCSY supervisor or place it in a sealed enveloped and give it to the student to bring it back to the UCSY.   </w:t>
       </w:r>
     </w:p>
     <w:p>
@@ -96,23 +78,13 @@
         </w:rPr>
         <w:t xml:space="preserve">Company/Organization Name:  </w:t>
       </w:r>
-      <w:proofErr w:type="spellStart"/>
       <w:r>
         <w:rPr>
           <w:rFonts w:ascii="Arial" w:hAnsi="Arial" w:cs="Arial"/>
           <w:sz w:val="24"/>
           <w:szCs w:val="24"/>
         </w:rPr>
-        <w:t>BizLeap</w:t>
-      </w:r>
-      <w:proofErr w:type="spellEnd"/>
-      <w:r>
-        <w:rPr>
-          <w:rFonts w:ascii="Arial" w:hAnsi="Arial" w:cs="Arial"/>
-          <w:sz w:val="24"/>
-          <w:szCs w:val="24"/>
-        </w:rPr>
-        <w:t xml:space="preserve"> Technology</w:t>
+        <w:t>BizLeap Technology</w:t>
       </w:r>
     </w:p>
     <w:p>
@@ -230,11 +202,11 @@
         <w:tblLook w:val="04A0"/>
       </w:tblPr>
       <w:tblGrid>
-        <w:gridCol w:w="700"/>
-        <w:gridCol w:w="1523"/>
-        <w:gridCol w:w="3311"/>
-        <w:gridCol w:w="2653"/>
-        <w:gridCol w:w="1389"/>
+        <w:gridCol w:w="697"/>
+        <w:gridCol w:w="1517"/>
+        <w:gridCol w:w="3343"/>
+        <w:gridCol w:w="2633"/>
+        <w:gridCol w:w="1386"/>
       </w:tblGrid>
       <w:tr>
         <w:trPr>
@@ -505,25 +477,7 @@
                 <w:b/>
                 <w:bCs/>
               </w:rPr>
-              <w:t xml:space="preserve">4. Discuss about </w:t>
-            </w:r>
-            <w:proofErr w:type="spellStart"/>
-            <w:r>
-              <w:rPr>
-                <w:rFonts w:ascii="Arial" w:hAnsi="Arial" w:cs="Arial"/>
-                <w:b/>
-                <w:bCs/>
-              </w:rPr>
-              <w:t>Bizleap</w:t>
-            </w:r>
-            <w:proofErr w:type="spellEnd"/>
-            <w:r>
-              <w:rPr>
-                <w:rFonts w:ascii="Arial" w:hAnsi="Arial" w:cs="Arial"/>
-                <w:b/>
-                <w:bCs/>
-              </w:rPr>
-              <w:t xml:space="preserve"> products(Human Resource Management System, Sales and Distribution Management System)</w:t>
+              <w:t>4. Discuss about Bizleap products(Human Resource Management System, Sales and Distribution Management System)</w:t>
             </w:r>
           </w:p>
         </w:tc>
@@ -702,25 +656,7 @@
                 <w:b/>
                 <w:bCs/>
               </w:rPr>
-              <w:t xml:space="preserve">5.Test  </w:t>
-            </w:r>
-            <w:proofErr w:type="spellStart"/>
-            <w:r>
-              <w:rPr>
-                <w:rFonts w:ascii="Arial" w:hAnsi="Arial" w:cs="Arial"/>
-                <w:b/>
-                <w:bCs/>
-              </w:rPr>
-              <w:t>bizleap</w:t>
-            </w:r>
-            <w:proofErr w:type="spellEnd"/>
-            <w:r>
-              <w:rPr>
-                <w:rFonts w:ascii="Arial" w:hAnsi="Arial" w:cs="Arial"/>
-                <w:b/>
-                <w:bCs/>
-              </w:rPr>
-              <w:t xml:space="preserve"> HR software with test scripts</w:t>
+              <w:t>5.Test  bizleap HR software with test scripts</w:t>
             </w:r>
           </w:p>
         </w:tc>
@@ -865,25 +801,7 @@
                 <w:b/>
                 <w:bCs/>
               </w:rPr>
-              <w:t xml:space="preserve">3. Test  </w:t>
-            </w:r>
-            <w:proofErr w:type="spellStart"/>
-            <w:r>
-              <w:rPr>
-                <w:rFonts w:ascii="Arial" w:hAnsi="Arial" w:cs="Arial"/>
-                <w:b/>
-                <w:bCs/>
-              </w:rPr>
-              <w:t>bizleap</w:t>
-            </w:r>
-            <w:proofErr w:type="spellEnd"/>
-            <w:r>
-              <w:rPr>
-                <w:rFonts w:ascii="Arial" w:hAnsi="Arial" w:cs="Arial"/>
-                <w:b/>
-                <w:bCs/>
-              </w:rPr>
-              <w:t xml:space="preserve"> HR software with test scripts</w:t>
+              <w:t>3. Test  bizleap HR software with test scripts</w:t>
             </w:r>
           </w:p>
           <w:p>
@@ -909,6 +827,14 @@
                 <w:bCs/>
               </w:rPr>
             </w:pPr>
+            <w:r>
+              <w:rPr>
+                <w:rFonts w:ascii="Arial" w:hAnsi="Arial" w:cs="Arial"/>
+                <w:b/>
+                <w:bCs/>
+              </w:rPr>
+              <w:t>Done</w:t>
+            </w:r>
           </w:p>
         </w:tc>
         <w:tc>
@@ -968,6 +894,14 @@
                 <w:bCs/>
               </w:rPr>
             </w:pPr>
+            <w:r>
+              <w:rPr>
+                <w:rFonts w:ascii="Arial" w:hAnsi="Arial" w:cs="Arial"/>
+                <w:b/>
+                <w:bCs/>
+              </w:rPr>
+              <w:t>9.5.2019</w:t>
+            </w:r>
           </w:p>
         </w:tc>
         <w:tc>
@@ -982,6 +916,65 @@
                 <w:bCs/>
               </w:rPr>
             </w:pPr>
+            <w:r>
+              <w:rPr>
+                <w:rFonts w:ascii="Arial" w:hAnsi="Arial" w:cs="Arial"/>
+                <w:b/>
+                <w:bCs/>
+              </w:rPr>
+              <w:t>1.Java Assignment(BizLeap Impl)</w:t>
+            </w:r>
+          </w:p>
+          <w:p>
+            <w:pPr>
+              <w:rPr>
+                <w:rFonts w:ascii="Arial" w:hAnsi="Arial" w:cs="Arial"/>
+                <w:b/>
+                <w:bCs/>
+              </w:rPr>
+            </w:pPr>
+            <w:r>
+              <w:rPr>
+                <w:rFonts w:ascii="Arial" w:hAnsi="Arial" w:cs="Arial"/>
+                <w:b/>
+                <w:bCs/>
+              </w:rPr>
+              <w:t>2.Code Review</w:t>
+            </w:r>
+          </w:p>
+          <w:p>
+            <w:pPr>
+              <w:rPr>
+                <w:rFonts w:ascii="Arial" w:hAnsi="Arial" w:cs="Arial"/>
+                <w:b/>
+                <w:bCs/>
+              </w:rPr>
+            </w:pPr>
+            <w:r>
+              <w:rPr>
+                <w:rFonts w:ascii="Arial" w:hAnsi="Arial" w:cs="Arial"/>
+                <w:b/>
+                <w:bCs/>
+              </w:rPr>
+              <w:t>3.Basic Git Bash Command</w:t>
+            </w:r>
+          </w:p>
+          <w:p>
+            <w:pPr>
+              <w:rPr>
+                <w:rFonts w:ascii="Arial" w:hAnsi="Arial" w:cs="Arial"/>
+                <w:b/>
+                <w:bCs/>
+              </w:rPr>
+            </w:pPr>
+            <w:r>
+              <w:rPr>
+                <w:rFonts w:ascii="Arial" w:hAnsi="Arial" w:cs="Arial"/>
+                <w:b/>
+                <w:bCs/>
+              </w:rPr>
+              <w:t>4.Test BizLeap HR software with test scripts</w:t>
+            </w:r>
           </w:p>
         </w:tc>
         <w:tc>
@@ -997,6 +990,14 @@
                 <w:bCs/>
               </w:rPr>
             </w:pPr>
+            <w:r>
+              <w:rPr>
+                <w:rFonts w:ascii="Arial" w:hAnsi="Arial" w:cs="Arial"/>
+                <w:b/>
+                <w:bCs/>
+              </w:rPr>
+              <w:t>Done</w:t>
+            </w:r>
           </w:p>
         </w:tc>
         <w:tc>

--- a/06052019yamonezin.docx
+++ b/06052019yamonezin.docx
@@ -49,7 +49,25 @@
           <w:sz w:val="24"/>
           <w:szCs w:val="24"/>
         </w:rPr>
-        <w:t xml:space="preserve">The purpose of this form is to maintain a brief memo of student’s progress and supervisor reviews. The supervisor who monitors the student's performance during this period should fill out the form and mail this form to the UCSY supervisor or place it in a sealed enveloped and give it to the student to bring it back to the UCSY.   </w:t>
+        <w:t xml:space="preserve">The purpose of this form is to maintain a brief memo of student’s progress and supervisor reviews. The supervisor who monitors the student's performance during this period should fill out the form and mail this form to the UCSY supervisor or place it in a sealed </w:t>
+      </w:r>
+      <w:proofErr w:type="spellStart"/>
+      <w:r>
+        <w:rPr>
+          <w:rFonts w:ascii="Arial" w:hAnsi="Arial" w:cs="Arial"/>
+          <w:sz w:val="24"/>
+          <w:szCs w:val="24"/>
+        </w:rPr>
+        <w:t>enveloped</w:t>
+      </w:r>
+      <w:proofErr w:type="spellEnd"/>
+      <w:r>
+        <w:rPr>
+          <w:rFonts w:ascii="Arial" w:hAnsi="Arial" w:cs="Arial"/>
+          <w:sz w:val="24"/>
+          <w:szCs w:val="24"/>
+        </w:rPr>
+        <w:t xml:space="preserve"> and give it to the student to bring it back to the UCSY.   </w:t>
       </w:r>
     </w:p>
     <w:p>
@@ -78,13 +96,23 @@
         </w:rPr>
         <w:t xml:space="preserve">Company/Organization Name:  </w:t>
       </w:r>
+      <w:proofErr w:type="spellStart"/>
       <w:r>
         <w:rPr>
           <w:rFonts w:ascii="Arial" w:hAnsi="Arial" w:cs="Arial"/>
           <w:sz w:val="24"/>
           <w:szCs w:val="24"/>
         </w:rPr>
-        <w:t>BizLeap Technology</w:t>
+        <w:t>BizLeap</w:t>
+      </w:r>
+      <w:proofErr w:type="spellEnd"/>
+      <w:r>
+        <w:rPr>
+          <w:rFonts w:ascii="Arial" w:hAnsi="Arial" w:cs="Arial"/>
+          <w:sz w:val="24"/>
+          <w:szCs w:val="24"/>
+        </w:rPr>
+        <w:t xml:space="preserve"> Technology</w:t>
       </w:r>
     </w:p>
     <w:p>
@@ -477,7 +505,25 @@
                 <w:b/>
                 <w:bCs/>
               </w:rPr>
-              <w:t>4. Discuss about Bizleap products(Human Resource Management System, Sales and Distribution Management System)</w:t>
+              <w:t xml:space="preserve">4. Discuss about </w:t>
+            </w:r>
+            <w:proofErr w:type="spellStart"/>
+            <w:r>
+              <w:rPr>
+                <w:rFonts w:ascii="Arial" w:hAnsi="Arial" w:cs="Arial"/>
+                <w:b/>
+                <w:bCs/>
+              </w:rPr>
+              <w:t>Bizleap</w:t>
+            </w:r>
+            <w:proofErr w:type="spellEnd"/>
+            <w:r>
+              <w:rPr>
+                <w:rFonts w:ascii="Arial" w:hAnsi="Arial" w:cs="Arial"/>
+                <w:b/>
+                <w:bCs/>
+              </w:rPr>
+              <w:t xml:space="preserve"> products(Human Resource Management System, Sales and Distribution Management System)</w:t>
             </w:r>
           </w:p>
         </w:tc>
@@ -656,7 +702,25 @@
                 <w:b/>
                 <w:bCs/>
               </w:rPr>
-              <w:t>5.Test  bizleap HR software with test scripts</w:t>
+              <w:t xml:space="preserve">5.Test  </w:t>
+            </w:r>
+            <w:proofErr w:type="spellStart"/>
+            <w:r>
+              <w:rPr>
+                <w:rFonts w:ascii="Arial" w:hAnsi="Arial" w:cs="Arial"/>
+                <w:b/>
+                <w:bCs/>
+              </w:rPr>
+              <w:t>bizleap</w:t>
+            </w:r>
+            <w:proofErr w:type="spellEnd"/>
+            <w:r>
+              <w:rPr>
+                <w:rFonts w:ascii="Arial" w:hAnsi="Arial" w:cs="Arial"/>
+                <w:b/>
+                <w:bCs/>
+              </w:rPr>
+              <w:t xml:space="preserve"> HR software with test scripts</w:t>
             </w:r>
           </w:p>
         </w:tc>
@@ -801,7 +865,25 @@
                 <w:b/>
                 <w:bCs/>
               </w:rPr>
-              <w:t>3. Test  bizleap HR software with test scripts</w:t>
+              <w:t xml:space="preserve">3. Test  </w:t>
+            </w:r>
+            <w:proofErr w:type="spellStart"/>
+            <w:r>
+              <w:rPr>
+                <w:rFonts w:ascii="Arial" w:hAnsi="Arial" w:cs="Arial"/>
+                <w:b/>
+                <w:bCs/>
+              </w:rPr>
+              <w:t>bizleap</w:t>
+            </w:r>
+            <w:proofErr w:type="spellEnd"/>
+            <w:r>
+              <w:rPr>
+                <w:rFonts w:ascii="Arial" w:hAnsi="Arial" w:cs="Arial"/>
+                <w:b/>
+                <w:bCs/>
+              </w:rPr>
+              <w:t xml:space="preserve"> HR software with test scripts</w:t>
             </w:r>
           </w:p>
           <w:p>
@@ -922,7 +1004,43 @@
                 <w:b/>
                 <w:bCs/>
               </w:rPr>
-              <w:t>1.Java Assignment(BizLeap Impl)</w:t>
+              <w:t>1.Java Assignment(</w:t>
+            </w:r>
+            <w:proofErr w:type="spellStart"/>
+            <w:r>
+              <w:rPr>
+                <w:rFonts w:ascii="Arial" w:hAnsi="Arial" w:cs="Arial"/>
+                <w:b/>
+                <w:bCs/>
+              </w:rPr>
+              <w:t>BizLeap</w:t>
+            </w:r>
+            <w:proofErr w:type="spellEnd"/>
+            <w:r>
+              <w:rPr>
+                <w:rFonts w:ascii="Arial" w:hAnsi="Arial" w:cs="Arial"/>
+                <w:b/>
+                <w:bCs/>
+              </w:rPr>
+              <w:t xml:space="preserve"> </w:t>
+            </w:r>
+            <w:proofErr w:type="spellStart"/>
+            <w:r>
+              <w:rPr>
+                <w:rFonts w:ascii="Arial" w:hAnsi="Arial" w:cs="Arial"/>
+                <w:b/>
+                <w:bCs/>
+              </w:rPr>
+              <w:t>Impl</w:t>
+            </w:r>
+            <w:proofErr w:type="spellEnd"/>
+            <w:r>
+              <w:rPr>
+                <w:rFonts w:ascii="Arial" w:hAnsi="Arial" w:cs="Arial"/>
+                <w:b/>
+                <w:bCs/>
+              </w:rPr>
+              <w:t>)</w:t>
             </w:r>
           </w:p>
           <w:p>
@@ -956,24 +1074,60 @@
                 <w:b/>
                 <w:bCs/>
               </w:rPr>
-              <w:t>3.Basic Git Bash Command</w:t>
-            </w:r>
-          </w:p>
-          <w:p>
-            <w:pPr>
-              <w:rPr>
-                <w:rFonts w:ascii="Arial" w:hAnsi="Arial" w:cs="Arial"/>
-                <w:b/>
-                <w:bCs/>
-              </w:rPr>
-            </w:pPr>
-            <w:r>
-              <w:rPr>
-                <w:rFonts w:ascii="Arial" w:hAnsi="Arial" w:cs="Arial"/>
-                <w:b/>
-                <w:bCs/>
-              </w:rPr>
-              <w:t>4.Test BizLeap HR software with test scripts</w:t>
+              <w:t xml:space="preserve">3.Basic </w:t>
+            </w:r>
+            <w:proofErr w:type="spellStart"/>
+            <w:r>
+              <w:rPr>
+                <w:rFonts w:ascii="Arial" w:hAnsi="Arial" w:cs="Arial"/>
+                <w:b/>
+                <w:bCs/>
+              </w:rPr>
+              <w:t>Git</w:t>
+            </w:r>
+            <w:proofErr w:type="spellEnd"/>
+            <w:r>
+              <w:rPr>
+                <w:rFonts w:ascii="Arial" w:hAnsi="Arial" w:cs="Arial"/>
+                <w:b/>
+                <w:bCs/>
+              </w:rPr>
+              <w:t xml:space="preserve"> Bash Command</w:t>
+            </w:r>
+          </w:p>
+          <w:p>
+            <w:pPr>
+              <w:rPr>
+                <w:rFonts w:ascii="Arial" w:hAnsi="Arial" w:cs="Arial"/>
+                <w:b/>
+                <w:bCs/>
+              </w:rPr>
+            </w:pPr>
+            <w:r>
+              <w:rPr>
+                <w:rFonts w:ascii="Arial" w:hAnsi="Arial" w:cs="Arial"/>
+                <w:b/>
+                <w:bCs/>
+              </w:rPr>
+              <w:t xml:space="preserve">4.Test </w:t>
+            </w:r>
+            <w:proofErr w:type="spellStart"/>
+            <w:r>
+              <w:rPr>
+                <w:rFonts w:ascii="Arial" w:hAnsi="Arial" w:cs="Arial"/>
+                <w:b/>
+                <w:bCs/>
+              </w:rPr>
+              <w:t>BizLeap</w:t>
+            </w:r>
+            <w:proofErr w:type="spellEnd"/>
+            <w:r>
+              <w:rPr>
+                <w:rFonts w:ascii="Arial" w:hAnsi="Arial" w:cs="Arial"/>
+                <w:b/>
+                <w:bCs/>
+              </w:rPr>
+              <w:t xml:space="preserve"> HR software with test scripts</w:t>
             </w:r>
           </w:p>
         </w:tc>
@@ -998,6 +1152,462 @@
               </w:rPr>
               <w:t>Done</w:t>
             </w:r>
+          </w:p>
+        </w:tc>
+        <w:tc>
+          <w:tcPr>
+            <w:tcW w:w="1448" w:type="dxa"/>
+          </w:tcPr>
+          <w:p>
+            <w:pPr>
+              <w:jc w:val="center"/>
+              <w:rPr>
+                <w:rFonts w:ascii="Arial" w:hAnsi="Arial" w:cs="Arial"/>
+                <w:b/>
+                <w:bCs/>
+              </w:rPr>
+            </w:pPr>
+          </w:p>
+        </w:tc>
+      </w:tr>
+      <w:tr>
+        <w:trPr>
+          <w:trHeight w:val="849"/>
+        </w:trPr>
+        <w:tc>
+          <w:tcPr>
+            <w:tcW w:w="760" w:type="dxa"/>
+          </w:tcPr>
+          <w:p>
+            <w:pPr>
+              <w:jc w:val="center"/>
+              <w:rPr>
+                <w:rFonts w:ascii="Arial" w:hAnsi="Arial" w:cs="Arial"/>
+                <w:b/>
+                <w:bCs/>
+              </w:rPr>
+            </w:pPr>
+            <w:r>
+              <w:rPr>
+                <w:rFonts w:ascii="Arial" w:hAnsi="Arial" w:cs="Arial"/>
+                <w:b/>
+                <w:bCs/>
+              </w:rPr>
+              <w:t>5</w:t>
+            </w:r>
+          </w:p>
+        </w:tc>
+        <w:tc>
+          <w:tcPr>
+            <w:tcW w:w="1645" w:type="dxa"/>
+          </w:tcPr>
+          <w:p>
+            <w:pPr>
+              <w:rPr>
+                <w:rFonts w:ascii="Arial" w:hAnsi="Arial" w:cs="Arial"/>
+                <w:b/>
+                <w:bCs/>
+              </w:rPr>
+            </w:pPr>
+            <w:r>
+              <w:rPr>
+                <w:rFonts w:ascii="Arial" w:hAnsi="Arial" w:cs="Arial"/>
+                <w:b/>
+                <w:bCs/>
+              </w:rPr>
+              <w:t>10.5.2019</w:t>
+            </w:r>
+          </w:p>
+        </w:tc>
+        <w:tc>
+          <w:tcPr>
+            <w:tcW w:w="3721" w:type="dxa"/>
+          </w:tcPr>
+          <w:p>
+            <w:pPr>
+              <w:rPr>
+                <w:rFonts w:ascii="Arial" w:hAnsi="Arial" w:cs="Arial"/>
+                <w:b/>
+                <w:bCs/>
+              </w:rPr>
+            </w:pPr>
+            <w:r>
+              <w:rPr>
+                <w:rFonts w:ascii="Arial" w:hAnsi="Arial" w:cs="Arial"/>
+                <w:b/>
+                <w:bCs/>
+              </w:rPr>
+              <w:t>1.Java Assignment(Non Duplicate Integer)</w:t>
+            </w:r>
+          </w:p>
+          <w:p>
+            <w:pPr>
+              <w:rPr>
+                <w:rFonts w:ascii="Arial" w:hAnsi="Arial" w:cs="Arial"/>
+                <w:b/>
+                <w:bCs/>
+              </w:rPr>
+            </w:pPr>
+            <w:r>
+              <w:rPr>
+                <w:rFonts w:ascii="Arial" w:hAnsi="Arial" w:cs="Arial"/>
+                <w:b/>
+                <w:bCs/>
+              </w:rPr>
+              <w:t>2.Code Review</w:t>
+            </w:r>
+          </w:p>
+          <w:p>
+            <w:pPr>
+              <w:rPr>
+                <w:rFonts w:ascii="Arial" w:hAnsi="Arial" w:cs="Arial"/>
+                <w:b/>
+                <w:bCs/>
+              </w:rPr>
+            </w:pPr>
+            <w:r>
+              <w:rPr>
+                <w:rFonts w:ascii="Arial" w:hAnsi="Arial" w:cs="Arial"/>
+                <w:b/>
+                <w:bCs/>
+              </w:rPr>
+              <w:t>3.BizLeap mobile app testing</w:t>
+            </w:r>
+          </w:p>
+        </w:tc>
+        <w:tc>
+          <w:tcPr>
+            <w:tcW w:w="3069" w:type="dxa"/>
+          </w:tcPr>
+          <w:p>
+            <w:pPr>
+              <w:jc w:val="center"/>
+              <w:rPr>
+                <w:rFonts w:ascii="Arial" w:hAnsi="Arial" w:cs="Arial"/>
+                <w:b/>
+                <w:bCs/>
+              </w:rPr>
+            </w:pPr>
+            <w:r>
+              <w:rPr>
+                <w:rFonts w:ascii="Arial" w:hAnsi="Arial" w:cs="Arial"/>
+                <w:b/>
+                <w:bCs/>
+              </w:rPr>
+              <w:t>Done</w:t>
+            </w:r>
+          </w:p>
+        </w:tc>
+        <w:tc>
+          <w:tcPr>
+            <w:tcW w:w="1448" w:type="dxa"/>
+          </w:tcPr>
+          <w:p>
+            <w:pPr>
+              <w:jc w:val="center"/>
+              <w:rPr>
+                <w:rFonts w:ascii="Arial" w:hAnsi="Arial" w:cs="Arial"/>
+                <w:b/>
+                <w:bCs/>
+              </w:rPr>
+            </w:pPr>
+          </w:p>
+        </w:tc>
+      </w:tr>
+      <w:tr>
+        <w:trPr>
+          <w:trHeight w:val="849"/>
+        </w:trPr>
+        <w:tc>
+          <w:tcPr>
+            <w:tcW w:w="760" w:type="dxa"/>
+          </w:tcPr>
+          <w:p>
+            <w:pPr>
+              <w:jc w:val="center"/>
+              <w:rPr>
+                <w:rFonts w:ascii="Arial" w:hAnsi="Arial" w:cs="Arial"/>
+                <w:b/>
+                <w:bCs/>
+              </w:rPr>
+            </w:pPr>
+          </w:p>
+        </w:tc>
+        <w:tc>
+          <w:tcPr>
+            <w:tcW w:w="1645" w:type="dxa"/>
+          </w:tcPr>
+          <w:p>
+            <w:pPr>
+              <w:rPr>
+                <w:rFonts w:ascii="Arial" w:hAnsi="Arial" w:cs="Arial"/>
+                <w:b/>
+                <w:bCs/>
+              </w:rPr>
+            </w:pPr>
+          </w:p>
+        </w:tc>
+        <w:tc>
+          <w:tcPr>
+            <w:tcW w:w="3721" w:type="dxa"/>
+          </w:tcPr>
+          <w:p>
+            <w:pPr>
+              <w:rPr>
+                <w:rFonts w:ascii="Arial" w:hAnsi="Arial" w:cs="Arial"/>
+                <w:b/>
+                <w:bCs/>
+              </w:rPr>
+            </w:pPr>
+          </w:p>
+        </w:tc>
+        <w:tc>
+          <w:tcPr>
+            <w:tcW w:w="3069" w:type="dxa"/>
+          </w:tcPr>
+          <w:p>
+            <w:pPr>
+              <w:jc w:val="center"/>
+              <w:rPr>
+                <w:rFonts w:ascii="Arial" w:hAnsi="Arial" w:cs="Arial"/>
+                <w:b/>
+                <w:bCs/>
+              </w:rPr>
+            </w:pPr>
+          </w:p>
+        </w:tc>
+        <w:tc>
+          <w:tcPr>
+            <w:tcW w:w="1448" w:type="dxa"/>
+          </w:tcPr>
+          <w:p>
+            <w:pPr>
+              <w:jc w:val="center"/>
+              <w:rPr>
+                <w:rFonts w:ascii="Arial" w:hAnsi="Arial" w:cs="Arial"/>
+                <w:b/>
+                <w:bCs/>
+              </w:rPr>
+            </w:pPr>
+          </w:p>
+        </w:tc>
+      </w:tr>
+      <w:tr>
+        <w:trPr>
+          <w:trHeight w:val="849"/>
+        </w:trPr>
+        <w:tc>
+          <w:tcPr>
+            <w:tcW w:w="760" w:type="dxa"/>
+          </w:tcPr>
+          <w:p>
+            <w:pPr>
+              <w:jc w:val="center"/>
+              <w:rPr>
+                <w:rFonts w:ascii="Arial" w:hAnsi="Arial" w:cs="Arial"/>
+                <w:b/>
+                <w:bCs/>
+              </w:rPr>
+            </w:pPr>
+          </w:p>
+        </w:tc>
+        <w:tc>
+          <w:tcPr>
+            <w:tcW w:w="1645" w:type="dxa"/>
+          </w:tcPr>
+          <w:p>
+            <w:pPr>
+              <w:rPr>
+                <w:rFonts w:ascii="Arial" w:hAnsi="Arial" w:cs="Arial"/>
+                <w:b/>
+                <w:bCs/>
+              </w:rPr>
+            </w:pPr>
+          </w:p>
+        </w:tc>
+        <w:tc>
+          <w:tcPr>
+            <w:tcW w:w="3721" w:type="dxa"/>
+          </w:tcPr>
+          <w:p>
+            <w:pPr>
+              <w:rPr>
+                <w:rFonts w:ascii="Arial" w:hAnsi="Arial" w:cs="Arial"/>
+                <w:b/>
+                <w:bCs/>
+              </w:rPr>
+            </w:pPr>
+          </w:p>
+        </w:tc>
+        <w:tc>
+          <w:tcPr>
+            <w:tcW w:w="3069" w:type="dxa"/>
+          </w:tcPr>
+          <w:p>
+            <w:pPr>
+              <w:jc w:val="center"/>
+              <w:rPr>
+                <w:rFonts w:ascii="Arial" w:hAnsi="Arial" w:cs="Arial"/>
+                <w:b/>
+                <w:bCs/>
+              </w:rPr>
+            </w:pPr>
+          </w:p>
+        </w:tc>
+        <w:tc>
+          <w:tcPr>
+            <w:tcW w:w="1448" w:type="dxa"/>
+          </w:tcPr>
+          <w:p>
+            <w:pPr>
+              <w:jc w:val="center"/>
+              <w:rPr>
+                <w:rFonts w:ascii="Arial" w:hAnsi="Arial" w:cs="Arial"/>
+                <w:b/>
+                <w:bCs/>
+              </w:rPr>
+            </w:pPr>
+          </w:p>
+        </w:tc>
+      </w:tr>
+      <w:tr>
+        <w:trPr>
+          <w:trHeight w:val="849"/>
+        </w:trPr>
+        <w:tc>
+          <w:tcPr>
+            <w:tcW w:w="760" w:type="dxa"/>
+          </w:tcPr>
+          <w:p>
+            <w:pPr>
+              <w:jc w:val="center"/>
+              <w:rPr>
+                <w:rFonts w:ascii="Arial" w:hAnsi="Arial" w:cs="Arial"/>
+                <w:b/>
+                <w:bCs/>
+              </w:rPr>
+            </w:pPr>
+          </w:p>
+        </w:tc>
+        <w:tc>
+          <w:tcPr>
+            <w:tcW w:w="1645" w:type="dxa"/>
+          </w:tcPr>
+          <w:p>
+            <w:pPr>
+              <w:rPr>
+                <w:rFonts w:ascii="Arial" w:hAnsi="Arial" w:cs="Arial"/>
+                <w:b/>
+                <w:bCs/>
+              </w:rPr>
+            </w:pPr>
+          </w:p>
+        </w:tc>
+        <w:tc>
+          <w:tcPr>
+            <w:tcW w:w="3721" w:type="dxa"/>
+          </w:tcPr>
+          <w:p>
+            <w:pPr>
+              <w:rPr>
+                <w:rFonts w:ascii="Arial" w:hAnsi="Arial" w:cs="Arial"/>
+                <w:b/>
+                <w:bCs/>
+              </w:rPr>
+            </w:pPr>
+          </w:p>
+        </w:tc>
+        <w:tc>
+          <w:tcPr>
+            <w:tcW w:w="3069" w:type="dxa"/>
+          </w:tcPr>
+          <w:p>
+            <w:pPr>
+              <w:jc w:val="center"/>
+              <w:rPr>
+                <w:rFonts w:ascii="Arial" w:hAnsi="Arial" w:cs="Arial"/>
+                <w:b/>
+                <w:bCs/>
+              </w:rPr>
+            </w:pPr>
+          </w:p>
+        </w:tc>
+        <w:tc>
+          <w:tcPr>
+            <w:tcW w:w="1448" w:type="dxa"/>
+          </w:tcPr>
+          <w:p>
+            <w:pPr>
+              <w:jc w:val="center"/>
+              <w:rPr>
+                <w:rFonts w:ascii="Arial" w:hAnsi="Arial" w:cs="Arial"/>
+                <w:b/>
+                <w:bCs/>
+              </w:rPr>
+            </w:pPr>
+          </w:p>
+        </w:tc>
+      </w:tr>
+      <w:tr>
+        <w:trPr>
+          <w:trHeight w:val="849"/>
+        </w:trPr>
+        <w:tc>
+          <w:tcPr>
+            <w:tcW w:w="760" w:type="dxa"/>
+          </w:tcPr>
+          <w:p>
+            <w:pPr>
+              <w:jc w:val="center"/>
+              <w:rPr>
+                <w:rFonts w:ascii="Arial" w:hAnsi="Arial" w:cs="Arial"/>
+                <w:b/>
+                <w:bCs/>
+              </w:rPr>
+            </w:pPr>
+          </w:p>
+        </w:tc>
+        <w:tc>
+          <w:tcPr>
+            <w:tcW w:w="1645" w:type="dxa"/>
+          </w:tcPr>
+          <w:p>
+            <w:pPr>
+              <w:rPr>
+                <w:rFonts w:ascii="Arial" w:hAnsi="Arial" w:cs="Arial"/>
+                <w:b/>
+                <w:bCs/>
+              </w:rPr>
+            </w:pPr>
+          </w:p>
+        </w:tc>
+        <w:tc>
+          <w:tcPr>
+            <w:tcW w:w="3721" w:type="dxa"/>
+          </w:tcPr>
+          <w:p>
+            <w:pPr>
+              <w:rPr>
+                <w:rFonts w:ascii="Arial" w:hAnsi="Arial" w:cs="Arial"/>
+                <w:b/>
+                <w:bCs/>
+              </w:rPr>
+            </w:pPr>
+          </w:p>
+        </w:tc>
+        <w:tc>
+          <w:tcPr>
+            <w:tcW w:w="3069" w:type="dxa"/>
+          </w:tcPr>
+          <w:p>
+            <w:pPr>
+              <w:jc w:val="center"/>
+              <w:rPr>
+                <w:rFonts w:ascii="Arial" w:hAnsi="Arial" w:cs="Arial"/>
+                <w:b/>
+                <w:bCs/>
+              </w:rPr>
+            </w:pPr>
           </w:p>
         </w:tc>
         <w:tc>

--- a/06052019yamonezin.docx
+++ b/06052019yamonezin.docx
@@ -49,25 +49,7 @@
           <w:sz w:val="24"/>
           <w:szCs w:val="24"/>
         </w:rPr>
-        <w:t xml:space="preserve">The purpose of this form is to maintain a brief memo of student’s progress and supervisor reviews. The supervisor who monitors the student's performance during this period should fill out the form and mail this form to the UCSY supervisor or place it in a sealed </w:t>
-      </w:r>
-      <w:proofErr w:type="spellStart"/>
-      <w:r>
-        <w:rPr>
-          <w:rFonts w:ascii="Arial" w:hAnsi="Arial" w:cs="Arial"/>
-          <w:sz w:val="24"/>
-          <w:szCs w:val="24"/>
-        </w:rPr>
-        <w:t>enveloped</w:t>
-      </w:r>
-      <w:proofErr w:type="spellEnd"/>
-      <w:r>
-        <w:rPr>
-          <w:rFonts w:ascii="Arial" w:hAnsi="Arial" w:cs="Arial"/>
-          <w:sz w:val="24"/>
-          <w:szCs w:val="24"/>
-        </w:rPr>
-        <w:t xml:space="preserve"> and give it to the student to bring it back to the UCSY.   </w:t>
+        <w:t xml:space="preserve">The purpose of this form is to maintain a brief memo of student’s progress and supervisor reviews. The supervisor who monitors the student's performance during this period should fill out the form and mail this form to the UCSY supervisor or place it in a sealed enveloped and give it to the student to bring it back to the UCSY.   </w:t>
       </w:r>
     </w:p>
     <w:p>
@@ -96,23 +78,13 @@
         </w:rPr>
         <w:t xml:space="preserve">Company/Organization Name:  </w:t>
       </w:r>
-      <w:proofErr w:type="spellStart"/>
       <w:r>
         <w:rPr>
           <w:rFonts w:ascii="Arial" w:hAnsi="Arial" w:cs="Arial"/>
           <w:sz w:val="24"/>
           <w:szCs w:val="24"/>
         </w:rPr>
-        <w:t>BizLeap</w:t>
-      </w:r>
-      <w:proofErr w:type="spellEnd"/>
-      <w:r>
-        <w:rPr>
-          <w:rFonts w:ascii="Arial" w:hAnsi="Arial" w:cs="Arial"/>
-          <w:sz w:val="24"/>
-          <w:szCs w:val="24"/>
-        </w:rPr>
-        <w:t xml:space="preserve"> Technology</w:t>
+        <w:t>BizLeap Technology</w:t>
       </w:r>
     </w:p>
     <w:p>
@@ -505,25 +477,7 @@
                 <w:b/>
                 <w:bCs/>
               </w:rPr>
-              <w:t xml:space="preserve">4. Discuss about </w:t>
-            </w:r>
-            <w:proofErr w:type="spellStart"/>
-            <w:r>
-              <w:rPr>
-                <w:rFonts w:ascii="Arial" w:hAnsi="Arial" w:cs="Arial"/>
-                <w:b/>
-                <w:bCs/>
-              </w:rPr>
-              <w:t>Bizleap</w:t>
-            </w:r>
-            <w:proofErr w:type="spellEnd"/>
-            <w:r>
-              <w:rPr>
-                <w:rFonts w:ascii="Arial" w:hAnsi="Arial" w:cs="Arial"/>
-                <w:b/>
-                <w:bCs/>
-              </w:rPr>
-              <w:t xml:space="preserve"> products(Human Resource Management System, Sales and Distribution Management System)</w:t>
+              <w:t>4. Discuss about Bizleap products(Human Resource Management System, Sales and Distribution Management System)</w:t>
             </w:r>
           </w:p>
         </w:tc>
@@ -702,25 +656,7 @@
                 <w:b/>
                 <w:bCs/>
               </w:rPr>
-              <w:t xml:space="preserve">5.Test  </w:t>
-            </w:r>
-            <w:proofErr w:type="spellStart"/>
-            <w:r>
-              <w:rPr>
-                <w:rFonts w:ascii="Arial" w:hAnsi="Arial" w:cs="Arial"/>
-                <w:b/>
-                <w:bCs/>
-              </w:rPr>
-              <w:t>bizleap</w:t>
-            </w:r>
-            <w:proofErr w:type="spellEnd"/>
-            <w:r>
-              <w:rPr>
-                <w:rFonts w:ascii="Arial" w:hAnsi="Arial" w:cs="Arial"/>
-                <w:b/>
-                <w:bCs/>
-              </w:rPr>
-              <w:t xml:space="preserve"> HR software with test scripts</w:t>
+              <w:t>5.Test  bizleap HR software with test scripts</w:t>
             </w:r>
           </w:p>
         </w:tc>
@@ -865,25 +801,7 @@
                 <w:b/>
                 <w:bCs/>
               </w:rPr>
-              <w:t xml:space="preserve">3. Test  </w:t>
-            </w:r>
-            <w:proofErr w:type="spellStart"/>
-            <w:r>
-              <w:rPr>
-                <w:rFonts w:ascii="Arial" w:hAnsi="Arial" w:cs="Arial"/>
-                <w:b/>
-                <w:bCs/>
-              </w:rPr>
-              <w:t>bizleap</w:t>
-            </w:r>
-            <w:proofErr w:type="spellEnd"/>
-            <w:r>
-              <w:rPr>
-                <w:rFonts w:ascii="Arial" w:hAnsi="Arial" w:cs="Arial"/>
-                <w:b/>
-                <w:bCs/>
-              </w:rPr>
-              <w:t xml:space="preserve"> HR software with test scripts</w:t>
+              <w:t>3. Test  bizleap HR software with test scripts</w:t>
             </w:r>
           </w:p>
           <w:p>
@@ -1004,43 +922,7 @@
                 <w:b/>
                 <w:bCs/>
               </w:rPr>
-              <w:t>1.Java Assignment(</w:t>
-            </w:r>
-            <w:proofErr w:type="spellStart"/>
-            <w:r>
-              <w:rPr>
-                <w:rFonts w:ascii="Arial" w:hAnsi="Arial" w:cs="Arial"/>
-                <w:b/>
-                <w:bCs/>
-              </w:rPr>
-              <w:t>BizLeap</w:t>
-            </w:r>
-            <w:proofErr w:type="spellEnd"/>
-            <w:r>
-              <w:rPr>
-                <w:rFonts w:ascii="Arial" w:hAnsi="Arial" w:cs="Arial"/>
-                <w:b/>
-                <w:bCs/>
-              </w:rPr>
-              <w:t xml:space="preserve"> </w:t>
-            </w:r>
-            <w:proofErr w:type="spellStart"/>
-            <w:r>
-              <w:rPr>
-                <w:rFonts w:ascii="Arial" w:hAnsi="Arial" w:cs="Arial"/>
-                <w:b/>
-                <w:bCs/>
-              </w:rPr>
-              <w:t>Impl</w:t>
-            </w:r>
-            <w:proofErr w:type="spellEnd"/>
-            <w:r>
-              <w:rPr>
-                <w:rFonts w:ascii="Arial" w:hAnsi="Arial" w:cs="Arial"/>
-                <w:b/>
-                <w:bCs/>
-              </w:rPr>
-              <w:t>)</w:t>
+              <w:t>1.Java Assignment(BizLeap Impl)</w:t>
             </w:r>
           </w:p>
           <w:p>
@@ -1074,60 +956,24 @@
                 <w:b/>
                 <w:bCs/>
               </w:rPr>
-              <w:t xml:space="preserve">3.Basic </w:t>
-            </w:r>
-            <w:proofErr w:type="spellStart"/>
-            <w:r>
-              <w:rPr>
-                <w:rFonts w:ascii="Arial" w:hAnsi="Arial" w:cs="Arial"/>
-                <w:b/>
-                <w:bCs/>
-              </w:rPr>
-              <w:t>Git</w:t>
-            </w:r>
-            <w:proofErr w:type="spellEnd"/>
-            <w:r>
-              <w:rPr>
-                <w:rFonts w:ascii="Arial" w:hAnsi="Arial" w:cs="Arial"/>
-                <w:b/>
-                <w:bCs/>
-              </w:rPr>
-              <w:t xml:space="preserve"> Bash Command</w:t>
-            </w:r>
-          </w:p>
-          <w:p>
-            <w:pPr>
-              <w:rPr>
-                <w:rFonts w:ascii="Arial" w:hAnsi="Arial" w:cs="Arial"/>
-                <w:b/>
-                <w:bCs/>
-              </w:rPr>
-            </w:pPr>
-            <w:r>
-              <w:rPr>
-                <w:rFonts w:ascii="Arial" w:hAnsi="Arial" w:cs="Arial"/>
-                <w:b/>
-                <w:bCs/>
-              </w:rPr>
-              <w:t xml:space="preserve">4.Test </w:t>
-            </w:r>
-            <w:proofErr w:type="spellStart"/>
-            <w:r>
-              <w:rPr>
-                <w:rFonts w:ascii="Arial" w:hAnsi="Arial" w:cs="Arial"/>
-                <w:b/>
-                <w:bCs/>
-              </w:rPr>
-              <w:t>BizLeap</w:t>
-            </w:r>
-            <w:proofErr w:type="spellEnd"/>
-            <w:r>
-              <w:rPr>
-                <w:rFonts w:ascii="Arial" w:hAnsi="Arial" w:cs="Arial"/>
-                <w:b/>
-                <w:bCs/>
-              </w:rPr>
-              <w:t xml:space="preserve"> HR software with test scripts</w:t>
+              <w:t>3.Basic Git Bash Command</w:t>
+            </w:r>
+          </w:p>
+          <w:p>
+            <w:pPr>
+              <w:rPr>
+                <w:rFonts w:ascii="Arial" w:hAnsi="Arial" w:cs="Arial"/>
+                <w:b/>
+                <w:bCs/>
+              </w:rPr>
+            </w:pPr>
+            <w:r>
+              <w:rPr>
+                <w:rFonts w:ascii="Arial" w:hAnsi="Arial" w:cs="Arial"/>
+                <w:b/>
+                <w:bCs/>
+              </w:rPr>
+              <w:t>4.Test BizLeap HR software with test scripts</w:t>
             </w:r>
           </w:p>
         </w:tc>
@@ -1331,6 +1177,14 @@
                 <w:bCs/>
               </w:rPr>
             </w:pPr>
+            <w:r>
+              <w:rPr>
+                <w:rFonts w:ascii="Arial" w:hAnsi="Arial" w:cs="Arial"/>
+                <w:b/>
+                <w:bCs/>
+              </w:rPr>
+              <w:t>6</w:t>
+            </w:r>
           </w:p>
         </w:tc>
         <w:tc>
@@ -1345,6 +1199,14 @@
                 <w:bCs/>
               </w:rPr>
             </w:pPr>
+            <w:r>
+              <w:rPr>
+                <w:rFonts w:ascii="Arial" w:hAnsi="Arial" w:cs="Arial"/>
+                <w:b/>
+                <w:bCs/>
+              </w:rPr>
+              <w:t>11.5.2019</w:t>
+            </w:r>
           </w:p>
         </w:tc>
         <w:tc>
@@ -1359,6 +1221,82 @@
                 <w:bCs/>
               </w:rPr>
             </w:pPr>
+            <w:r>
+              <w:rPr>
+                <w:rFonts w:ascii="Arial" w:hAnsi="Arial" w:cs="Arial"/>
+                <w:b/>
+                <w:bCs/>
+              </w:rPr>
+              <w:t>1.Java Assignment(Non Duplicate Integer Modified)</w:t>
+            </w:r>
+          </w:p>
+          <w:p>
+            <w:pPr>
+              <w:rPr>
+                <w:rFonts w:ascii="Arial" w:hAnsi="Arial" w:cs="Arial"/>
+                <w:b/>
+                <w:bCs/>
+              </w:rPr>
+            </w:pPr>
+            <w:r>
+              <w:rPr>
+                <w:rFonts w:ascii="Arial" w:hAnsi="Arial" w:cs="Arial"/>
+                <w:b/>
+                <w:bCs/>
+              </w:rPr>
+              <w:t>2.Maven Basic Command</w:t>
+            </w:r>
+          </w:p>
+          <w:p>
+            <w:pPr>
+              <w:rPr>
+                <w:rFonts w:ascii="Arial" w:hAnsi="Arial" w:cs="Arial"/>
+                <w:b/>
+                <w:bCs/>
+              </w:rPr>
+            </w:pPr>
+            <w:r>
+              <w:rPr>
+                <w:rFonts w:ascii="Arial" w:hAnsi="Arial" w:cs="Arial"/>
+                <w:b/>
+                <w:bCs/>
+              </w:rPr>
+              <w:t>3.Git Basic Common Command</w:t>
+            </w:r>
+          </w:p>
+          <w:p>
+            <w:pPr>
+              <w:rPr>
+                <w:rFonts w:ascii="Arial" w:hAnsi="Arial" w:cs="Arial"/>
+                <w:b/>
+                <w:bCs/>
+              </w:rPr>
+            </w:pPr>
+            <w:r>
+              <w:rPr>
+                <w:rFonts w:ascii="Arial" w:hAnsi="Arial" w:cs="Arial"/>
+                <w:b/>
+                <w:bCs/>
+              </w:rPr>
+              <w:t>4.Group Meeting</w:t>
+            </w:r>
+          </w:p>
+          <w:p>
+            <w:pPr>
+              <w:rPr>
+                <w:rFonts w:ascii="Arial" w:hAnsi="Arial" w:cs="Arial"/>
+                <w:b/>
+                <w:bCs/>
+              </w:rPr>
+            </w:pPr>
+            <w:r>
+              <w:rPr>
+                <w:rFonts w:ascii="Arial" w:hAnsi="Arial" w:cs="Arial"/>
+                <w:b/>
+                <w:bCs/>
+              </w:rPr>
+              <w:t>5.BizLeap HR software with test scripts</w:t>
+            </w:r>
           </w:p>
         </w:tc>
         <w:tc>

--- a/06052019yamonezin.docx
+++ b/06052019yamonezin.docx
@@ -1312,6 +1312,14 @@
                 <w:bCs/>
               </w:rPr>
             </w:pPr>
+            <w:r>
+              <w:rPr>
+                <w:rFonts w:ascii="Arial" w:hAnsi="Arial" w:cs="Arial"/>
+                <w:b/>
+                <w:bCs/>
+              </w:rPr>
+              <w:t>Done</w:t>
+            </w:r>
           </w:p>
         </w:tc>
         <w:tc>
@@ -1347,6 +1355,14 @@
                 <w:bCs/>
               </w:rPr>
             </w:pPr>
+            <w:r>
+              <w:rPr>
+                <w:rFonts w:ascii="Arial" w:hAnsi="Arial" w:cs="Arial"/>
+                <w:b/>
+                <w:bCs/>
+              </w:rPr>
+              <w:t>7</w:t>
+            </w:r>
           </w:p>
         </w:tc>
         <w:tc>
@@ -1361,6 +1377,14 @@
                 <w:bCs/>
               </w:rPr>
             </w:pPr>
+            <w:r>
+              <w:rPr>
+                <w:rFonts w:ascii="Arial" w:hAnsi="Arial" w:cs="Arial"/>
+                <w:b/>
+                <w:bCs/>
+              </w:rPr>
+              <w:t>12.5.2019</w:t>
+            </w:r>
           </w:p>
         </w:tc>
         <w:tc>
@@ -1375,6 +1399,14 @@
                 <w:bCs/>
               </w:rPr>
             </w:pPr>
+            <w:r>
+              <w:rPr>
+                <w:rFonts w:ascii="Arial" w:hAnsi="Arial" w:cs="Arial"/>
+                <w:b/>
+                <w:bCs/>
+              </w:rPr>
+              <w:t>Holiday</w:t>
+            </w:r>
           </w:p>
         </w:tc>
         <w:tc>
@@ -1425,6 +1457,14 @@
                 <w:bCs/>
               </w:rPr>
             </w:pPr>
+            <w:r>
+              <w:rPr>
+                <w:rFonts w:ascii="Arial" w:hAnsi="Arial" w:cs="Arial"/>
+                <w:b/>
+                <w:bCs/>
+              </w:rPr>
+              <w:t>8</w:t>
+            </w:r>
           </w:p>
         </w:tc>
         <w:tc>
@@ -1439,6 +1479,14 @@
                 <w:bCs/>
               </w:rPr>
             </w:pPr>
+            <w:r>
+              <w:rPr>
+                <w:rFonts w:ascii="Arial" w:hAnsi="Arial" w:cs="Arial"/>
+                <w:b/>
+                <w:bCs/>
+              </w:rPr>
+              <w:t>13.5.2019</w:t>
+            </w:r>
           </w:p>
         </w:tc>
         <w:tc>
@@ -1453,6 +1501,14 @@
                 <w:bCs/>
               </w:rPr>
             </w:pPr>
+            <w:r>
+              <w:rPr>
+                <w:rFonts w:ascii="Arial" w:hAnsi="Arial" w:cs="Arial"/>
+                <w:b/>
+                <w:bCs/>
+              </w:rPr>
+              <w:t>Holiday</w:t>
+            </w:r>
           </w:p>
         </w:tc>
         <w:tc>

--- a/06052019yamonezin.docx
+++ b/06052019yamonezin.docx
@@ -1422,6 +1422,14 @@
                 <w:bCs/>
               </w:rPr>
             </w:pPr>
+            <w:r>
+              <w:rPr>
+                <w:rFonts w:ascii="Arial" w:hAnsi="Arial" w:cs="Arial"/>
+                <w:b/>
+                <w:bCs/>
+              </w:rPr>
+              <w:t>Done</w:t>
+            </w:r>
           </w:p>
         </w:tc>
         <w:tc>
@@ -1457,14 +1465,6 @@
                 <w:bCs/>
               </w:rPr>
             </w:pPr>
-            <w:r>
-              <w:rPr>
-                <w:rFonts w:ascii="Arial" w:hAnsi="Arial" w:cs="Arial"/>
-                <w:b/>
-                <w:bCs/>
-              </w:rPr>
-              <w:t>8</w:t>
-            </w:r>
           </w:p>
         </w:tc>
         <w:tc>
@@ -1479,14 +1479,6 @@
                 <w:bCs/>
               </w:rPr>
             </w:pPr>
-            <w:r>
-              <w:rPr>
-                <w:rFonts w:ascii="Arial" w:hAnsi="Arial" w:cs="Arial"/>
-                <w:b/>
-                <w:bCs/>
-              </w:rPr>
-              <w:t>13.5.2019</w:t>
-            </w:r>
           </w:p>
         </w:tc>
         <w:tc>
@@ -1501,14 +1493,6 @@
                 <w:bCs/>
               </w:rPr>
             </w:pPr>
-            <w:r>
-              <w:rPr>
-                <w:rFonts w:ascii="Arial" w:hAnsi="Arial" w:cs="Arial"/>
-                <w:b/>
-                <w:bCs/>
-              </w:rPr>
-              <w:t>Holiday</w:t>
-            </w:r>
           </w:p>
         </w:tc>
         <w:tc>
